--- a/docs/React JS.docx
+++ b/docs/React JS.docx
@@ -2,6 +2,27 @@
 <file path=word/document.xml><?xml version="1.0" encoding="utf-8"?>
 <w:document xmlns:wpc="http://schemas.microsoft.com/office/word/2010/wordprocessingCanvas" xmlns:cx="http://schemas.microsoft.com/office/drawing/2014/chartex" xmlns:cx1="http://schemas.microsoft.com/office/drawing/2015/9/8/chartex" xmlns:cx2="http://schemas.microsoft.com/office/drawing/2015/10/21/chartex" xmlns:cx3="http://schemas.microsoft.com/office/drawing/2016/5/9/chartex" xmlns:cx4="http://schemas.microsoft.com/office/drawing/2016/5/10/chartex" xmlns:cx5="http://schemas.microsoft.com/office/drawing/2016/5/11/chartex" xmlns:cx6="http://schemas.microsoft.com/office/drawing/2016/5/12/chartex" xmlns:cx7="http://schemas.microsoft.com/office/drawing/2016/5/13/chartex" xmlns:cx8="http://schemas.microsoft.com/office/drawing/2016/5/14/chartex" xmlns:mc="http://schemas.openxmlformats.org/markup-compatibility/2006" xmlns:aink="http://schemas.microsoft.com/office/drawing/2016/ink" xmlns:am3d="http://schemas.microsoft.com/office/drawing/2017/model3d" xmlns:o="urn:schemas-microsoft-com:office:office" xmlns:oel="http://schemas.microsoft.com/office/2019/extlst" xmlns:r="http://schemas.openxmlformats.org/officeDocument/2006/relationships" xmlns:m="http://schemas.openxmlformats.org/officeDocument/2006/math" xmlns:v="urn:schemas-microsoft-com:vml" xmlns:wp14="http://schemas.microsoft.com/office/word/2010/wordprocessingDrawing" xmlns:wp="http://schemas.openxmlformats.org/drawingml/2006/wordprocessingDrawing" xmlns:w10="urn:schemas-microsoft-com:office:word" xmlns:w="http://schemas.openxmlformats.org/wordprocessingml/2006/main" xmlns:w14="http://schemas.microsoft.com/office/word/2010/wordml" xmlns:w15="http://schemas.microsoft.com/office/word/2012/wordml" xmlns:w16cex="http://schemas.microsoft.com/office/word/2018/wordml/cex" xmlns:w16cid="http://schemas.microsoft.com/office/word/2016/wordml/cid" xmlns:w16="http://schemas.microsoft.com/office/word/2018/wordml" xmlns:w16sdtdh="http://schemas.microsoft.com/office/word/2020/wordml/sdtdatahash" xmlns:w16se="http://schemas.microsoft.com/office/word/2015/wordml/symex" xmlns:wpg="http://schemas.microsoft.com/office/word/2010/wordprocessingGroup" xmlns:wpi="http://schemas.microsoft.com/office/word/2010/wordprocessingInk" xmlns:wne="http://schemas.microsoft.com/office/word/2006/wordml" xmlns:wps="http://schemas.microsoft.com/office/word/2010/wordprocessingShape" mc:Ignorable="w14 w15 w16se w16cid w16 w16cex w16sdtdh wp14">
   <w:body>
+    <w:p>
+      <w:r>
+        <w:t>HTML : content of a web page</w:t>
+      </w:r>
+    </w:p>
+    <w:p>
+      <w:r>
+        <w:t>CSS : styling of document</w:t>
+      </w:r>
+    </w:p>
+    <w:p>
+      <w:r>
+        <w:t>Java script: brings interactivity in a web page</w:t>
+      </w:r>
+    </w:p>
+    <w:p>
+      <w:r>
+        <w:t>UI : HTML + CSS + Java script or any java script runtime / library / framework</w:t>
+      </w:r>
+    </w:p>
+    <w:p/>
     <w:p/>
     <w:p/>
     <w:p>
@@ -178,6 +199,7 @@
           <w:b/>
           <w:bCs/>
         </w:rPr>
+        <w:lastRenderedPageBreak/>
         <w:t>Scalability</w:t>
       </w:r>
       <w:r>
@@ -214,7 +236,6 @@
           <w:b/>
           <w:bCs/>
         </w:rPr>
-        <w:lastRenderedPageBreak/>
         <w:t>Testability</w:t>
       </w:r>
       <w:r>
@@ -229,7 +250,16 @@
     <w:p/>
     <w:p/>
     <w:p>
-      <w:r>
+      <w:pPr>
+        <w:pStyle w:val="Heading2"/>
+        <w:rPr>
+          <w:rStyle w:val="Strong"/>
+        </w:rPr>
+      </w:pPr>
+      <w:r>
+        <w:rPr>
+          <w:rStyle w:val="Strong"/>
+        </w:rPr>
         <w:t>Component based technologies</w:t>
       </w:r>
     </w:p>
@@ -242,7 +272,23 @@
         </w:numPr>
       </w:pPr>
       <w:r>
-        <w:t>Angular framework : google</w:t>
+        <w:rPr>
+          <w:b/>
+          <w:bCs/>
+        </w:rPr>
+        <w:t>Angular framework</w:t>
+      </w:r>
+      <w:r>
+        <w:t xml:space="preserve"> </w:t>
+      </w:r>
+      <w:r>
+        <w:rPr>
+          <w:b/>
+          <w:bCs/>
+          <w:i/>
+          <w:iCs/>
+        </w:rPr>
+        <w:t>: google</w:t>
       </w:r>
     </w:p>
     <w:p>
@@ -254,7 +300,21 @@
         </w:numPr>
       </w:pPr>
       <w:r>
-        <w:t>React JS library : Facebook</w:t>
+        <w:rPr>
+          <w:b/>
+          <w:bCs/>
+        </w:rPr>
+        <w:t>React JS</w:t>
+      </w:r>
+      <w:r>
+        <w:t xml:space="preserve">: </w:t>
+      </w:r>
+      <w:r>
+        <w:rPr>
+          <w:i/>
+          <w:iCs/>
+        </w:rPr>
+        <w:t>Facebook</w:t>
       </w:r>
     </w:p>
     <w:p>
@@ -264,18 +324,24 @@
           <w:ilvl w:val="0"/>
           <w:numId w:val="3"/>
         </w:numPr>
-      </w:pPr>
-      <w:r>
+        <w:rPr>
+          <w:b/>
+          <w:bCs/>
+        </w:rPr>
+      </w:pPr>
+      <w:r>
+        <w:rPr>
+          <w:b/>
+          <w:bCs/>
+        </w:rPr>
         <w:t xml:space="preserve">Vue.js </w:t>
       </w:r>
     </w:p>
     <w:p/>
     <w:p/>
-    <w:p/>
-    <w:p/>
-    <w:p/>
-    <w:p>
-      <w:pPr>
+    <w:p>
+      <w:pPr>
+        <w:pStyle w:val="Heading2"/>
         <w:rPr>
           <w:b/>
           <w:bCs/>
@@ -417,11 +483,8 @@
     <w:p/>
     <w:p>
       <w:r>
-        <w:t xml:space="preserve">In React JS, the virtual DOM (VDOM) is a lightweight copy of the actual Document Object Model (DOM) that represents the current state of the user interface. The VDOM is used to </w:t>
-      </w:r>
-      <w:r>
         <w:lastRenderedPageBreak/>
-        <w:t>optimize the rendering process by minimizing the number of updates required to the actual DOM, which can be an expensive operation.</w:t>
+        <w:t>In React JS, the virtual DOM (VDOM) is a lightweight copy of the actual Document Object Model (DOM) that represents the current state of the user interface. The VDOM is used to optimize the rendering process by minimizing the number of updates required to the actual DOM, which can be an expensive operation.</w:t>
       </w:r>
     </w:p>
     <w:p>
@@ -1174,6 +1237,70 @@
     <w:name w:val="Normal"/>
     <w:qFormat/>
   </w:style>
+  <w:style w:type="paragraph" w:styleId="Heading2">
+    <w:name w:val="heading 2"/>
+    <w:basedOn w:val="Normal"/>
+    <w:next w:val="Normal"/>
+    <w:link w:val="Heading2Char"/>
+    <w:uiPriority w:val="9"/>
+    <w:unhideWhenUsed/>
+    <w:qFormat/>
+    <w:rsid w:val="0068561E"/>
+    <w:pPr>
+      <w:keepNext/>
+      <w:keepLines/>
+      <w:spacing w:before="40"/>
+      <w:outlineLvl w:val="1"/>
+    </w:pPr>
+    <w:rPr>
+      <w:rFonts w:asciiTheme="majorHAnsi" w:eastAsiaTheme="majorEastAsia" w:hAnsiTheme="majorHAnsi" w:cstheme="majorBidi"/>
+      <w:color w:val="2F5496" w:themeColor="accent1" w:themeShade="BF"/>
+      <w:sz w:val="26"/>
+      <w:szCs w:val="26"/>
+    </w:rPr>
+  </w:style>
+  <w:style w:type="paragraph" w:styleId="Heading3">
+    <w:name w:val="heading 3"/>
+    <w:basedOn w:val="Normal"/>
+    <w:next w:val="Normal"/>
+    <w:link w:val="Heading3Char"/>
+    <w:uiPriority w:val="9"/>
+    <w:unhideWhenUsed/>
+    <w:qFormat/>
+    <w:rsid w:val="0068561E"/>
+    <w:pPr>
+      <w:keepNext/>
+      <w:keepLines/>
+      <w:spacing w:before="40"/>
+      <w:outlineLvl w:val="2"/>
+    </w:pPr>
+    <w:rPr>
+      <w:rFonts w:asciiTheme="majorHAnsi" w:eastAsiaTheme="majorEastAsia" w:hAnsiTheme="majorHAnsi" w:cstheme="majorBidi"/>
+      <w:color w:val="1F3763" w:themeColor="accent1" w:themeShade="7F"/>
+    </w:rPr>
+  </w:style>
+  <w:style w:type="paragraph" w:styleId="Heading4">
+    <w:name w:val="heading 4"/>
+    <w:basedOn w:val="Normal"/>
+    <w:next w:val="Normal"/>
+    <w:link w:val="Heading4Char"/>
+    <w:uiPriority w:val="9"/>
+    <w:unhideWhenUsed/>
+    <w:qFormat/>
+    <w:rsid w:val="0068561E"/>
+    <w:pPr>
+      <w:keepNext/>
+      <w:keepLines/>
+      <w:spacing w:before="40"/>
+      <w:outlineLvl w:val="3"/>
+    </w:pPr>
+    <w:rPr>
+      <w:rFonts w:asciiTheme="majorHAnsi" w:eastAsiaTheme="majorEastAsia" w:hAnsiTheme="majorHAnsi" w:cstheme="majorBidi"/>
+      <w:i/>
+      <w:iCs/>
+      <w:color w:val="2F5496" w:themeColor="accent1" w:themeShade="BF"/>
+    </w:rPr>
+  </w:style>
   <w:style w:type="character" w:default="1" w:styleId="DefaultParagraphFont">
     <w:name w:val="Default Paragraph Font"/>
     <w:uiPriority w:val="1"/>
@@ -1211,6 +1338,87 @@
       <w:ind w:left="720"/>
       <w:contextualSpacing/>
     </w:pPr>
+  </w:style>
+  <w:style w:type="paragraph" w:styleId="Title">
+    <w:name w:val="Title"/>
+    <w:basedOn w:val="Normal"/>
+    <w:next w:val="Normal"/>
+    <w:link w:val="TitleChar"/>
+    <w:uiPriority w:val="10"/>
+    <w:qFormat/>
+    <w:rsid w:val="0068561E"/>
+    <w:pPr>
+      <w:contextualSpacing/>
+    </w:pPr>
+    <w:rPr>
+      <w:rFonts w:asciiTheme="majorHAnsi" w:eastAsiaTheme="majorEastAsia" w:hAnsiTheme="majorHAnsi" w:cstheme="majorBidi"/>
+      <w:spacing w:val="-10"/>
+      <w:kern w:val="28"/>
+      <w:sz w:val="56"/>
+      <w:szCs w:val="56"/>
+    </w:rPr>
+  </w:style>
+  <w:style w:type="character" w:customStyle="1" w:styleId="TitleChar">
+    <w:name w:val="Title Char"/>
+    <w:basedOn w:val="DefaultParagraphFont"/>
+    <w:link w:val="Title"/>
+    <w:uiPriority w:val="10"/>
+    <w:rsid w:val="0068561E"/>
+    <w:rPr>
+      <w:rFonts w:asciiTheme="majorHAnsi" w:eastAsiaTheme="majorEastAsia" w:hAnsiTheme="majorHAnsi" w:cstheme="majorBidi"/>
+      <w:spacing w:val="-10"/>
+      <w:kern w:val="28"/>
+      <w:sz w:val="56"/>
+      <w:szCs w:val="56"/>
+    </w:rPr>
+  </w:style>
+  <w:style w:type="character" w:styleId="Strong">
+    <w:name w:val="Strong"/>
+    <w:basedOn w:val="DefaultParagraphFont"/>
+    <w:uiPriority w:val="22"/>
+    <w:qFormat/>
+    <w:rsid w:val="0068561E"/>
+    <w:rPr>
+      <w:b/>
+      <w:bCs/>
+    </w:rPr>
+  </w:style>
+  <w:style w:type="character" w:customStyle="1" w:styleId="Heading2Char">
+    <w:name w:val="Heading 2 Char"/>
+    <w:basedOn w:val="DefaultParagraphFont"/>
+    <w:link w:val="Heading2"/>
+    <w:uiPriority w:val="9"/>
+    <w:rsid w:val="0068561E"/>
+    <w:rPr>
+      <w:rFonts w:asciiTheme="majorHAnsi" w:eastAsiaTheme="majorEastAsia" w:hAnsiTheme="majorHAnsi" w:cstheme="majorBidi"/>
+      <w:color w:val="2F5496" w:themeColor="accent1" w:themeShade="BF"/>
+      <w:sz w:val="26"/>
+      <w:szCs w:val="26"/>
+    </w:rPr>
+  </w:style>
+  <w:style w:type="character" w:customStyle="1" w:styleId="Heading3Char">
+    <w:name w:val="Heading 3 Char"/>
+    <w:basedOn w:val="DefaultParagraphFont"/>
+    <w:link w:val="Heading3"/>
+    <w:uiPriority w:val="9"/>
+    <w:rsid w:val="0068561E"/>
+    <w:rPr>
+      <w:rFonts w:asciiTheme="majorHAnsi" w:eastAsiaTheme="majorEastAsia" w:hAnsiTheme="majorHAnsi" w:cstheme="majorBidi"/>
+      <w:color w:val="1F3763" w:themeColor="accent1" w:themeShade="7F"/>
+    </w:rPr>
+  </w:style>
+  <w:style w:type="character" w:customStyle="1" w:styleId="Heading4Char">
+    <w:name w:val="Heading 4 Char"/>
+    <w:basedOn w:val="DefaultParagraphFont"/>
+    <w:link w:val="Heading4"/>
+    <w:uiPriority w:val="9"/>
+    <w:rsid w:val="0068561E"/>
+    <w:rPr>
+      <w:rFonts w:asciiTheme="majorHAnsi" w:eastAsiaTheme="majorEastAsia" w:hAnsiTheme="majorHAnsi" w:cstheme="majorBidi"/>
+      <w:i/>
+      <w:iCs/>
+      <w:color w:val="2F5496" w:themeColor="accent1" w:themeShade="BF"/>
+    </w:rPr>
   </w:style>
 </w:styles>
 </file>
